--- a/docx_pages/373_Exportando relatórios _clássico_.docx
+++ b/docx_pages/373_Exportando relatórios _clássico_.docx
@@ -2,8 +2,8 @@
 <file path=word/document.xml><?xml version="1.0" encoding="utf-8"?>
 <w:document xmlns:w="http://schemas.openxmlformats.org/wordprocessingml/2006/main" xmlns:m="http://schemas.openxmlformats.org/officeDocument/2006/math" xmlns:r="http://schemas.openxmlformats.org/officeDocument/2006/relationships" xmlns:o="urn:schemas-microsoft-com:office:office" xmlns:v="urn:schemas-microsoft-com:vml" xmlns:w10="urn:schemas-microsoft-com:office:word" xmlns:a="http://schemas.openxmlformats.org/drawingml/2006/main" xmlns:pic="http://schemas.openxmlformats.org/drawingml/2006/picture" xmlns:wp="http://schemas.openxmlformats.org/drawingml/2006/wordprocessingDrawing">
   <w:body>
-    <w:bookmarkStart w:id="28" w:name="mc-main-content"/>
-    <w:bookmarkStart w:id="27" w:name="exportando-relatórios-clássico-1"/>
+    <w:bookmarkStart w:id="40" w:name="mc-main-content"/>
+    <w:bookmarkStart w:id="39" w:name="exportando-relatórios-clássico-1"/>
     <w:p>
       <w:pPr>
         <w:pStyle w:val="Heading1"/>
@@ -241,7 +241,7 @@
       </w:r>
     </w:p>
     <w:bookmarkEnd w:id="22"/>
-    <w:bookmarkStart w:id="25" w:name="Exportarumrelatório"/>
+    <w:bookmarkStart w:id="37" w:name="Exportarumrelatório"/>
     <w:p>
       <w:pPr>
         <w:pStyle w:val="Heading2"/>
@@ -306,7 +306,46 @@
         <w:t xml:space="preserve"> </w:t>
       </w:r>
       <w:r>
-        <w:t xml:space="preserve">menu Admin</w:t>
+        <w:drawing>
+          <wp:inline>
+            <wp:extent cx="269507" cy="250256"/>
+            <wp:effectExtent b="0" l="0" r="0" t="0"/>
+            <wp:docPr descr="menu Admin" title="menu Admin" id="24" name="Picture"/>
+            <a:graphic>
+              <a:graphicData uri="http://schemas.openxmlformats.org/drawingml/2006/picture">
+                <pic:pic>
+                  <pic:nvPicPr>
+                    <pic:cNvPr descr="C:/Users/samue/WebScrapper/HelpArcher-to-pdf/images/31f7c6b295086b246633fe5c4c9ff093.png" id="25" name="Picture"/>
+                    <pic:cNvPicPr>
+                      <a:picLocks noChangeArrowheads="1" noChangeAspect="1"/>
+                    </pic:cNvPicPr>
+                  </pic:nvPicPr>
+                  <pic:blipFill>
+                    <a:blip r:embed="rId23"/>
+                    <a:stretch>
+                      <a:fillRect/>
+                    </a:stretch>
+                  </pic:blipFill>
+                  <pic:spPr bwMode="auto">
+                    <a:xfrm>
+                      <a:off x="0" y="0"/>
+                      <a:ext cx="269507" cy="250256"/>
+                    </a:xfrm>
+                    <a:prstGeom prst="rect">
+                      <a:avLst/>
+                    </a:prstGeom>
+                    <a:noFill/>
+                    <a:ln w="9525">
+                      <a:noFill/>
+                      <a:headEnd/>
+                      <a:tailEnd/>
+                    </a:ln>
+                  </pic:spPr>
+                </pic:pic>
+              </a:graphicData>
+            </a:graphic>
+          </wp:inline>
+        </w:drawing>
       </w:r>
       <w:r>
         <w:t xml:space="preserve">, em Geração de relatórios de gerenciamento, clique em</w:t>
@@ -314,7 +353,7 @@
       <w:r>
         <w:t xml:space="preserve"> </w:t>
       </w:r>
-      <w:hyperlink r:id="rId23">
+      <w:hyperlink r:id="rId26">
         <w:r>
           <w:rPr>
             <w:rStyle w:val="Hyperlink"/>
@@ -344,7 +383,46 @@
         <w:t xml:space="preserve"> </w:t>
       </w:r>
       <w:r>
-        <w:t xml:space="preserve">Gerenciar relatórios</w:t>
+        <w:drawing>
+          <wp:inline>
+            <wp:extent cx="202130" cy="221381"/>
+            <wp:effectExtent b="0" l="0" r="0" t="0"/>
+            <wp:docPr descr="Gerenciar relatórios" title="" id="28" name="Picture"/>
+            <a:graphic>
+              <a:graphicData uri="http://schemas.openxmlformats.org/drawingml/2006/picture">
+                <pic:pic>
+                  <pic:nvPicPr>
+                    <pic:cNvPr descr="C:/Users/samue/WebScrapper/HelpArcher-to-pdf/images/994a2196c1bbf1e0f0217eefac663425.png" id="29" name="Picture"/>
+                    <pic:cNvPicPr>
+                      <a:picLocks noChangeArrowheads="1" noChangeAspect="1"/>
+                    </pic:cNvPicPr>
+                  </pic:nvPicPr>
+                  <pic:blipFill>
+                    <a:blip r:embed="rId27"/>
+                    <a:stretch>
+                      <a:fillRect/>
+                    </a:stretch>
+                  </pic:blipFill>
+                  <pic:spPr bwMode="auto">
+                    <a:xfrm>
+                      <a:off x="0" y="0"/>
+                      <a:ext cx="202130" cy="221381"/>
+                    </a:xfrm>
+                    <a:prstGeom prst="rect">
+                      <a:avLst/>
+                    </a:prstGeom>
+                    <a:noFill/>
+                    <a:ln w="9525">
+                      <a:noFill/>
+                      <a:headEnd/>
+                      <a:tailEnd/>
+                    </a:ln>
+                  </pic:spPr>
+                </pic:pic>
+              </a:graphicData>
+            </a:graphic>
+          </wp:inline>
+        </w:drawing>
       </w:r>
       <w:r>
         <w:t xml:space="preserve"> </w:t>
@@ -355,7 +433,7 @@
       <w:r>
         <w:t xml:space="preserve"> </w:t>
       </w:r>
-      <w:hyperlink r:id="rId24">
+      <w:hyperlink r:id="rId30">
         <w:r>
           <w:rPr>
             <w:rStyle w:val="Hyperlink"/>
@@ -382,7 +460,46 @@
         <w:t xml:space="preserve"> </w:t>
       </w:r>
       <w:r>
-        <w:t xml:space="preserve">Lista de relatórios</w:t>
+        <w:drawing>
+          <wp:inline>
+            <wp:extent cx="250256" cy="221381"/>
+            <wp:effectExtent b="0" l="0" r="0" t="0"/>
+            <wp:docPr descr="Lista de relatórios" title="Lista de relatórios" id="32" name="Picture"/>
+            <a:graphic>
+              <a:graphicData uri="http://schemas.openxmlformats.org/drawingml/2006/picture">
+                <pic:pic>
+                  <pic:nvPicPr>
+                    <pic:cNvPr descr="C:/Users/samue/WebScrapper/HelpArcher-to-pdf/images/4927c7a83dc23e60df850b4f230c3f21.png" id="33" name="Picture"/>
+                    <pic:cNvPicPr>
+                      <a:picLocks noChangeArrowheads="1" noChangeAspect="1"/>
+                    </pic:cNvPicPr>
+                  </pic:nvPicPr>
+                  <pic:blipFill>
+                    <a:blip r:embed="rId31"/>
+                    <a:stretch>
+                      <a:fillRect/>
+                    </a:stretch>
+                  </pic:blipFill>
+                  <pic:spPr bwMode="auto">
+                    <a:xfrm>
+                      <a:off x="0" y="0"/>
+                      <a:ext cx="250256" cy="221381"/>
+                    </a:xfrm>
+                    <a:prstGeom prst="rect">
+                      <a:avLst/>
+                    </a:prstGeom>
+                    <a:noFill/>
+                    <a:ln w="9525">
+                      <a:noFill/>
+                      <a:headEnd/>
+                      <a:tailEnd/>
+                    </a:ln>
+                  </pic:spPr>
+                </pic:pic>
+              </a:graphicData>
+            </a:graphic>
+          </wp:inline>
+        </w:drawing>
       </w:r>
       <w:r>
         <w:t xml:space="preserve"> </w:t>
@@ -484,7 +601,46 @@
         <w:t xml:space="preserve"> </w:t>
       </w:r>
       <w:r>
-        <w:t xml:space="preserve">Exportar</w:t>
+        <w:drawing>
+          <wp:inline>
+            <wp:extent cx="211755" cy="231006"/>
+            <wp:effectExtent b="0" l="0" r="0" t="0"/>
+            <wp:docPr descr="Exportar" title="Exportar" id="35" name="Picture"/>
+            <a:graphic>
+              <a:graphicData uri="http://schemas.openxmlformats.org/drawingml/2006/picture">
+                <pic:pic>
+                  <pic:nvPicPr>
+                    <pic:cNvPr descr="C:/Users/samue/WebScrapper/HelpArcher-to-pdf/images/7b03c3d0ff14a7b8db87c82f854940c8.png" id="36" name="Picture"/>
+                    <pic:cNvPicPr>
+                      <a:picLocks noChangeArrowheads="1" noChangeAspect="1"/>
+                    </pic:cNvPicPr>
+                  </pic:nvPicPr>
+                  <pic:blipFill>
+                    <a:blip r:embed="rId34"/>
+                    <a:stretch>
+                      <a:fillRect/>
+                    </a:stretch>
+                  </pic:blipFill>
+                  <pic:spPr bwMode="auto">
+                    <a:xfrm>
+                      <a:off x="0" y="0"/>
+                      <a:ext cx="211755" cy="231006"/>
+                    </a:xfrm>
+                    <a:prstGeom prst="rect">
+                      <a:avLst/>
+                    </a:prstGeom>
+                    <a:noFill/>
+                    <a:ln w="9525">
+                      <a:noFill/>
+                      <a:headEnd/>
+                      <a:tailEnd/>
+                    </a:ln>
+                  </pic:spPr>
+                </pic:pic>
+              </a:graphicData>
+            </a:graphic>
+          </wp:inline>
+        </w:drawing>
       </w:r>
       <w:r>
         <w:t xml:space="preserve"> </w:t>
@@ -547,8 +703,8 @@
         <w:t xml:space="preserve">Use a opção Distribuição programada de relatório para agendar relatórios para entrega por e-mail para 1 ou mais usuários no horário agendado.</w:t>
       </w:r>
     </w:p>
-    <w:bookmarkEnd w:id="25"/>
-    <w:bookmarkStart w:id="26" w:name="Acessoaorelatório"/>
+    <w:bookmarkEnd w:id="37"/>
+    <w:bookmarkStart w:id="38" w:name="Acessoaorelatório"/>
     <w:p>
       <w:pPr>
         <w:pStyle w:val="Heading2"/>
@@ -565,9 +721,9 @@
         <w:t xml:space="preserve">As permissões que se aplicam a seu perfil de usuário determinam os relatórios que estão acessíveis para você. Dependendo do relatório, nem todos os formatos de arquivo podem estar disponíveis para a exportação.</w:t>
       </w:r>
     </w:p>
-    <w:bookmarkEnd w:id="26"/>
-    <w:bookmarkEnd w:id="27"/>
-    <w:bookmarkEnd w:id="28"/>
+    <w:bookmarkEnd w:id="38"/>
+    <w:bookmarkEnd w:id="39"/>
+    <w:bookmarkEnd w:id="40"/>
     <w:sectPr>
       <w:footnotePr>
         <w:numRestart w:val="eachSect"/>
